--- a/U1_Programacion_orientada_a_objetos/prog28_namespace_hourlyEmp_n_salariedEmp_public_Employee/docx/Clases_del_proyecto_prog28_cbp.docx
+++ b/U1_Programacion_orientada_a_objetos/prog28_namespace_hourlyEmp_n_salariedEmp_public_Employee/docx/Clases_del_proyecto_prog28_cbp.docx
@@ -22,17 +22,22 @@
           <w:sz w:val="32"/>
           <w:szCs w:val="32"/>
         </w:rPr>
-        <w:t>Clases usadas en el proyecto prog2</w:t>
-      </w:r>
-      <w:r>
-        <w:rPr>
+        <w:t>UA Programación Avanzada</w:t>
+      </w:r>
+    </w:p>
+    <w:p>
+      <w:pPr>
+        <w:pStyle w:val="Normal"/>
+        <w:bidi w:val="0"/>
+        <w:jc w:val="left"/>
+        <w:rPr>
+          <w:b/>
           <w:b/>
           <w:bCs/>
           <w:sz w:val="32"/>
           <w:szCs w:val="32"/>
         </w:rPr>
-        <w:t>8</w:t>
-      </w:r>
+      </w:pPr>
       <w:r>
         <w:rPr>
           <w:b/>
@@ -40,7 +45,53 @@
           <w:sz w:val="32"/>
           <w:szCs w:val="32"/>
         </w:rPr>
-        <w:t>.cbp</w:t>
+        <w:t>Unidad 1 Programación Orientada a Objetos</w:t>
+      </w:r>
+    </w:p>
+    <w:p>
+      <w:pPr>
+        <w:pStyle w:val="Normal"/>
+        <w:bidi w:val="0"/>
+        <w:jc w:val="left"/>
+        <w:rPr>
+          <w:b/>
+          <w:b/>
+          <w:bCs/>
+          <w:sz w:val="32"/>
+          <w:szCs w:val="32"/>
+        </w:rPr>
+      </w:pPr>
+      <w:r>
+        <w:rPr>
+          <w:b/>
+          <w:bCs/>
+          <w:sz w:val="32"/>
+          <w:szCs w:val="32"/>
+        </w:rPr>
+        <w:t>1.3 Herencia</w:t>
+      </w:r>
+    </w:p>
+    <w:p>
+      <w:pPr>
+        <w:pStyle w:val="Normal"/>
+        <w:bidi w:val="0"/>
+        <w:jc w:val="left"/>
+        <w:rPr>
+          <w:b/>
+          <w:b/>
+          <w:bCs/>
+          <w:sz w:val="32"/>
+          <w:szCs w:val="32"/>
+        </w:rPr>
+      </w:pPr>
+      <w:r>
+        <w:rPr>
+          <w:b/>
+          <w:bCs/>
+          <w:sz w:val="32"/>
+          <w:szCs w:val="32"/>
+        </w:rPr>
+        <w:t>Clases usadas en el proyecto prog28.cbp</w:t>
       </w:r>
     </w:p>
     <w:p>
@@ -92,19 +143,7 @@
         <w:rPr>
           <w:rStyle w:val="EnlacedeInternet"/>
         </w:rPr>
-        <w:t>https://github.com/progavan/2021-2/tree/main/U1_Programacion_orientada_a_objetos/</w:t>
-      </w:r>
-      <w:r>
-        <w:rPr>
-          <w:rStyle w:val="EnlacedeInternet"/>
-        </w:rPr>
-        <w:t>prog28_namespace_hourlyEmp_n_salariedEmp_public_Employee</w:t>
-      </w:r>
-      <w:r>
-        <w:rPr>
-          <w:rStyle w:val="EnlacedeInternet"/>
-        </w:rPr>
-        <w:t>/docx/</w:t>
+        <w:t>https://github.com/progavan/2021-2/tree/main/U1_Programacion_orientada_a_objetos/prog28_namespace_hourlyEmp_n_salariedEmp_public_Employee/docx/</w:t>
       </w:r>
     </w:p>
     <w:p>
@@ -150,7 +189,48 @@
       </w:pPr>
       <w:r>
         <w:rPr/>
-        <w:t>Employee</w:t>
+        <w:t xml:space="preserve">Employee – </w:t>
+      </w:r>
+      <w:r>
+        <w:rPr>
+          <w:rFonts w:eastAsia="DejaVu Sans" w:cs="DejaVu Sans"/>
+          <w:color w:val="auto"/>
+          <w:kern w:val="2"/>
+          <w:sz w:val="24"/>
+          <w:szCs w:val="24"/>
+          <w:lang w:val="es-MX" w:eastAsia="zh-CN" w:bidi="hi-IN"/>
+        </w:rPr>
+        <w:t xml:space="preserve">Clase base </w:t>
+      </w:r>
+      <w:r>
+        <w:rPr>
+          <w:rFonts w:eastAsia="DejaVu Sans" w:cs="DejaVu Sans"/>
+          <w:color w:val="auto"/>
+          <w:kern w:val="2"/>
+          <w:sz w:val="24"/>
+          <w:szCs w:val="24"/>
+          <w:lang w:val="es-MX" w:eastAsia="zh-CN" w:bidi="hi-IN"/>
+        </w:rPr>
+        <w:t>(Employee está declarada en el archivo include/Employee.h).</w:t>
+      </w:r>
+    </w:p>
+    <w:p>
+      <w:pPr>
+        <w:pStyle w:val="Normal"/>
+        <w:bidi w:val="0"/>
+        <w:jc w:val="left"/>
+        <w:rPr/>
+      </w:pPr>
+      <w:r>
+        <w:rPr>
+          <w:rFonts w:eastAsia="DejaVu Sans" w:cs="DejaVu Sans"/>
+          <w:color w:val="auto"/>
+          <w:kern w:val="2"/>
+          <w:sz w:val="24"/>
+          <w:szCs w:val="24"/>
+          <w:lang w:val="es-MX" w:eastAsia="zh-CN" w:bidi="hi-IN"/>
+        </w:rPr>
+        <w:t>HourlyEmploye</w:t>
       </w:r>
       <w:r>
         <w:rPr/>
@@ -165,26 +245,48 @@
           <w:szCs w:val="24"/>
           <w:lang w:val="es-MX" w:eastAsia="zh-CN" w:bidi="hi-IN"/>
         </w:rPr>
-        <w:t>Clase base</w:t>
-      </w:r>
-    </w:p>
-    <w:p>
-      <w:pPr>
-        <w:pStyle w:val="Normal"/>
-        <w:bidi w:val="0"/>
-        <w:jc w:val="left"/>
-        <w:rPr/>
-      </w:pPr>
-      <w:r>
-        <w:rPr>
-          <w:rFonts w:eastAsia="DejaVu Sans" w:cs="DejaVu Sans"/>
-          <w:color w:val="auto"/>
-          <w:kern w:val="2"/>
-          <w:sz w:val="24"/>
-          <w:szCs w:val="24"/>
-          <w:lang w:val="es-MX" w:eastAsia="zh-CN" w:bidi="hi-IN"/>
-        </w:rPr>
-        <w:t>HourlyEmploye</w:t>
+        <w:t xml:space="preserve">Clase derivada de Employee </w:t>
+      </w:r>
+      <w:r>
+        <w:rPr>
+          <w:rFonts w:eastAsia="DejaVu Sans" w:cs="DejaVu Sans"/>
+          <w:color w:val="auto"/>
+          <w:kern w:val="2"/>
+          <w:sz w:val="24"/>
+          <w:szCs w:val="24"/>
+          <w:lang w:val="es-MX" w:eastAsia="zh-CN" w:bidi="hi-IN"/>
+        </w:rPr>
+        <w:t>(HourlyEmployee está declarada en el archivo include/hourlyemployee.h).</w:t>
+      </w:r>
+      <w:r>
+        <w:rPr>
+          <w:rFonts w:eastAsia="DejaVu Sans" w:cs="DejaVu Sans"/>
+          <w:color w:val="auto"/>
+          <w:kern w:val="2"/>
+          <w:sz w:val="24"/>
+          <w:szCs w:val="24"/>
+          <w:lang w:val="es-MX" w:eastAsia="zh-CN" w:bidi="hi-IN"/>
+        </w:rPr>
+        <w:t xml:space="preserve"> </w:t>
+      </w:r>
+    </w:p>
+    <w:p>
+      <w:pPr>
+        <w:pStyle w:val="Normal"/>
+        <w:bidi w:val="0"/>
+        <w:jc w:val="left"/>
+        <w:rPr/>
+      </w:pPr>
+      <w:r>
+        <w:rPr>
+          <w:rFonts w:eastAsia="DejaVu Sans" w:cs="DejaVu Sans"/>
+          <w:color w:val="auto"/>
+          <w:kern w:val="2"/>
+          <w:sz w:val="24"/>
+          <w:szCs w:val="24"/>
+          <w:lang w:val="es-MX" w:eastAsia="zh-CN" w:bidi="hi-IN"/>
+        </w:rPr>
+        <w:t>SalariedEmployee</w:t>
       </w:r>
       <w:r>
         <w:rPr/>
@@ -199,72 +301,48 @@
           <w:szCs w:val="24"/>
           <w:lang w:val="es-MX" w:eastAsia="zh-CN" w:bidi="hi-IN"/>
         </w:rPr>
-        <w:t>Clase derivada de Employee</w:t>
-      </w:r>
-    </w:p>
-    <w:p>
-      <w:pPr>
-        <w:pStyle w:val="Normal"/>
-        <w:bidi w:val="0"/>
-        <w:jc w:val="left"/>
-        <w:rPr/>
-      </w:pPr>
-      <w:r>
-        <w:rPr>
-          <w:rFonts w:eastAsia="DejaVu Sans" w:cs="DejaVu Sans"/>
-          <w:color w:val="auto"/>
-          <w:kern w:val="2"/>
-          <w:sz w:val="24"/>
-          <w:szCs w:val="24"/>
-          <w:lang w:val="es-MX" w:eastAsia="zh-CN" w:bidi="hi-IN"/>
-        </w:rPr>
-        <w:t>SalariedEmployee</w:t>
-      </w:r>
-      <w:r>
-        <w:rPr/>
-        <w:t xml:space="preserve"> – </w:t>
-      </w:r>
-      <w:r>
-        <w:rPr>
-          <w:rFonts w:eastAsia="DejaVu Sans" w:cs="DejaVu Sans"/>
-          <w:color w:val="auto"/>
-          <w:kern w:val="2"/>
-          <w:sz w:val="24"/>
-          <w:szCs w:val="24"/>
-          <w:lang w:val="es-MX" w:eastAsia="zh-CN" w:bidi="hi-IN"/>
-        </w:rPr>
-        <w:t>Clase derivada de Employee</w:t>
-      </w:r>
-    </w:p>
-    <w:p>
-      <w:pPr>
-        <w:pStyle w:val="Normal"/>
-        <w:bidi w:val="0"/>
-        <w:jc w:val="left"/>
-        <w:rPr/>
-      </w:pPr>
-      <w:r>
-        <w:rPr/>
-        <w:t xml:space="preserve">El diagrama de clases UML siguiente muestra las clases correspondientes </w:t>
-      </w:r>
-      <w:r>
-        <w:rPr/>
-        <w:t>al espacio de nombres  SavitchEmployee</w:t>
-      </w:r>
-      <w:r>
-        <w:rPr/>
-        <w:t>.</w:t>
-      </w:r>
-    </w:p>
-    <w:p>
-      <w:pPr>
-        <w:pStyle w:val="Normal"/>
-        <w:bidi w:val="0"/>
-        <w:jc w:val="center"/>
-        <w:rPr/>
-      </w:pPr>
-      <w:r>
-        <w:rPr/>
+        <w:t xml:space="preserve">Clase derivada de Employee </w:t>
+      </w:r>
+      <w:r>
+        <w:rPr>
+          <w:rFonts w:eastAsia="DejaVu Sans" w:cs="DejaVu Sans"/>
+          <w:color w:val="auto"/>
+          <w:kern w:val="2"/>
+          <w:sz w:val="24"/>
+          <w:szCs w:val="24"/>
+          <w:lang w:val="es-MX" w:eastAsia="zh-CN" w:bidi="hi-IN"/>
+        </w:rPr>
+        <w:t>(SalariedEmployee está declarada en el archivo include/salariedemployee.h).</w:t>
+      </w:r>
+    </w:p>
+    <w:p>
+      <w:pPr>
+        <w:pStyle w:val="Normal"/>
+        <w:bidi w:val="0"/>
+        <w:jc w:val="left"/>
+        <w:rPr>
+          <w:rFonts w:eastAsia="DejaVu Sans" w:cs="DejaVu Sans"/>
+          <w:color w:val="auto"/>
+          <w:kern w:val="2"/>
+          <w:sz w:val="24"/>
+          <w:szCs w:val="24"/>
+          <w:lang w:val="es-MX" w:eastAsia="zh-CN" w:bidi="hi-IN"/>
+        </w:rPr>
+      </w:pPr>
+      <w:r>
+        <w:rPr/>
+      </w:r>
+    </w:p>
+    <w:p>
+      <w:pPr>
+        <w:pStyle w:val="Normal"/>
+        <w:bidi w:val="0"/>
+        <w:jc w:val="left"/>
+        <w:rPr/>
+      </w:pPr>
+      <w:r>
+        <w:rPr/>
+        <w:t>El diagrama de clases UML siguiente muestra las clases correspondientes al espacio de nombres  SavitchEmployee.</w:t>
       </w:r>
     </w:p>
     <w:p>
@@ -487,15 +565,7 @@
       </w:pPr>
       <w:r>
         <w:rPr/>
-        <w:t xml:space="preserve">Diagrama de clases UML que muestra las relaciones entre las clases </w:t>
-      </w:r>
-      <w:r>
-        <w:rPr/>
-        <w:t>Employee</w:t>
-      </w:r>
-      <w:r>
-        <w:rPr/>
-        <w:t xml:space="preserve">, </w:t>
+        <w:t xml:space="preserve">Diagrama de clases UML que muestra las relaciones entre las clases Employee, </w:t>
       </w:r>
       <w:r>
         <w:rPr>
